--- a/Predictive Shopping App - Project Requirements.docx
+++ b/Predictive Shopping App - Project Requirements.docx
@@ -78,7 +78,13 @@
     </w:p>
     <w:p>
       <w:r>
-        <w:t xml:space="preserve">This project entails creating a shopping app that continually stores shopping details for recurring items. This database of shopping items is regularly algorithmically analyzed to predict when items will need to be purchased again to replenish stock. The user may specify which items are to be categorized as </w:t>
+        <w:t xml:space="preserve">This project entails creating a shopping app that continually stores shopping details for recurring items. This database of shopping items is regularly </w:t>
+      </w:r>
+      <w:r>
+        <w:t xml:space="preserve">and </w:t>
+      </w:r>
+      <w:r>
+        <w:t xml:space="preserve">algorithmically analyzed to predict when items will need to be purchased again to replenish stock. The user may specify which items are to be categorized as </w:t>
       </w:r>
       <w:r>
         <w:rPr>
@@ -102,7 +108,13 @@
         <w:t xml:space="preserve"> </w:t>
       </w:r>
       <w:r>
-        <w:t xml:space="preserve">This program will be able to generate shopping a list for both specified shopping trip intervals, as well as a list for special shopping trips in order to optimize shopping trips, while reducing the chance wasted trips. </w:t>
+        <w:t>This program will be able to generate</w:t>
+      </w:r>
+      <w:r>
+        <w:t xml:space="preserve"> a shopping </w:t>
+      </w:r>
+      <w:r>
+        <w:t xml:space="preserve">list for both specified shopping trip intervals, as well as a list for special shopping trips in order to optimize shopping trips, while reducing the chance wasted trips. </w:t>
       </w:r>
       <w:r>
         <w:t>For the time being, this project will be limited in scope to a website.</w:t>
@@ -204,7 +216,7 @@
               <w:ind w:firstLine="0"/>
             </w:pPr>
             <w:r>
-              <w:t>This program will have a user interface to interact with stored data.</w:t>
+              <w:t>Development software such as a text and web editor.</w:t>
             </w:r>
           </w:p>
         </w:tc>
@@ -236,18 +248,10 @@
               <w:ind w:firstLine="0"/>
             </w:pPr>
             <w:r>
-              <w:t>This program will require a backend database to store purchase</w:t>
-            </w:r>
-            <w:r>
-              <w:t xml:space="preserve"> and user details</w:t>
-            </w:r>
-            <w:r>
-              <w:t>.</w:t>
+              <w:t>Github will be required throughout this project for version control.</w:t>
             </w:r>
           </w:p>
         </w:tc>
-        <w:bookmarkStart w:id="0" w:name="_GoBack"/>
-        <w:bookmarkEnd w:id="0"/>
       </w:tr>
       <w:tr>
         <w:trPr>
@@ -264,6 +268,108 @@
             </w:pPr>
             <w:r>
               <w:t>3</w:t>
+            </w:r>
+          </w:p>
+        </w:tc>
+        <w:tc>
+          <w:tcPr>
+            <w:tcW w:w="6030" w:type="dxa"/>
+          </w:tcPr>
+          <w:p>
+            <w:pPr>
+              <w:ind w:firstLine="0"/>
+            </w:pPr>
+            <w:r>
+              <w:t>Web hosting will be required to fulfill project plans.</w:t>
+            </w:r>
+          </w:p>
+        </w:tc>
+      </w:tr>
+      <w:tr>
+        <w:trPr>
+          <w:jc w:val="center"/>
+        </w:trPr>
+        <w:tc>
+          <w:tcPr>
+            <w:tcW w:w="2065" w:type="dxa"/>
+          </w:tcPr>
+          <w:p>
+            <w:pPr>
+              <w:ind w:firstLine="0"/>
+              <w:jc w:val="center"/>
+            </w:pPr>
+            <w:r>
+              <w:t>4</w:t>
+            </w:r>
+          </w:p>
+        </w:tc>
+        <w:tc>
+          <w:tcPr>
+            <w:tcW w:w="6030" w:type="dxa"/>
+          </w:tcPr>
+          <w:p>
+            <w:pPr>
+              <w:ind w:firstLine="0"/>
+            </w:pPr>
+            <w:r>
+              <w:t>This program will have a user interface to interact with stored data.</w:t>
+            </w:r>
+          </w:p>
+        </w:tc>
+      </w:tr>
+      <w:tr>
+        <w:trPr>
+          <w:jc w:val="center"/>
+        </w:trPr>
+        <w:tc>
+          <w:tcPr>
+            <w:tcW w:w="2065" w:type="dxa"/>
+          </w:tcPr>
+          <w:p>
+            <w:pPr>
+              <w:ind w:firstLine="0"/>
+              <w:jc w:val="center"/>
+            </w:pPr>
+            <w:r>
+              <w:t>5</w:t>
+            </w:r>
+          </w:p>
+        </w:tc>
+        <w:tc>
+          <w:tcPr>
+            <w:tcW w:w="6030" w:type="dxa"/>
+          </w:tcPr>
+          <w:p>
+            <w:pPr>
+              <w:ind w:firstLine="0"/>
+            </w:pPr>
+            <w:r>
+              <w:t>This program will require a backend database to store purchase</w:t>
+            </w:r>
+            <w:r>
+              <w:t xml:space="preserve"> and user details</w:t>
+            </w:r>
+            <w:r>
+              <w:t>.</w:t>
+            </w:r>
+          </w:p>
+        </w:tc>
+      </w:tr>
+      <w:tr>
+        <w:trPr>
+          <w:jc w:val="center"/>
+        </w:trPr>
+        <w:tc>
+          <w:tcPr>
+            <w:tcW w:w="2065" w:type="dxa"/>
+          </w:tcPr>
+          <w:p>
+            <w:pPr>
+              <w:ind w:firstLine="0"/>
+              <w:jc w:val="center"/>
+            </w:pPr>
+            <w:r>
+              <w:t>6</w:t>
             </w:r>
           </w:p>
         </w:tc>
@@ -295,8 +401,10 @@
               <w:jc w:val="center"/>
             </w:pPr>
             <w:r>
-              <w:t>4</w:t>
+              <w:t>7</w:t>
             </w:r>
+            <w:bookmarkStart w:id="0" w:name="_GoBack"/>
+            <w:bookmarkEnd w:id="0"/>
           </w:p>
         </w:tc>
         <w:tc>
@@ -377,7 +485,7 @@
               <w:pStyle w:val="Title2"/>
             </w:pPr>
             <w:r>
-              <w:t>Decription</w:t>
+              <w:t>Description</w:t>
             </w:r>
           </w:p>
         </w:tc>
@@ -716,7 +824,7 @@
             <w:rPr>
               <w:noProof/>
             </w:rPr>
-            <w:t>2</w:t>
+            <w:t>3</w:t>
           </w:r>
           <w:r>
             <w:rPr>
@@ -1557,9 +1665,6 @@
     <w:lsdException w:name="List Table 5 Dark Accent 6" w:uiPriority="50"/>
     <w:lsdException w:name="List Table 6 Colorful Accent 6" w:uiPriority="51"/>
     <w:lsdException w:name="List Table 7 Colorful Accent 6" w:uiPriority="52"/>
-    <w:lsdException w:name="Mention" w:semiHidden="1" w:unhideWhenUsed="1"/>
-    <w:lsdException w:name="Smart Hyperlink" w:semiHidden="1" w:unhideWhenUsed="1"/>
-    <w:lsdException w:name="Hashtag" w:semiHidden="1" w:unhideWhenUsed="1"/>
   </w:latentStyles>
   <w:style w:type="paragraph" w:default="1" w:styleId="Normal">
     <w:name w:val="Normal"/>
@@ -3769,7 +3874,7 @@
 </file>
 
 <file path=customXml/itemProps2.xml><?xml version="1.0" encoding="utf-8"?>
-<ds:datastoreItem xmlns:ds="http://schemas.openxmlformats.org/officeDocument/2006/customXml" ds:itemID="{75F66E41-81A8-4E3A-80A3-1015DA6F7824}">
+<ds:datastoreItem xmlns:ds="http://schemas.openxmlformats.org/officeDocument/2006/customXml" ds:itemID="{2772E205-93B9-456D-8EF5-1D46846E46E0}">
   <ds:schemaRefs>
     <ds:schemaRef ds:uri="http://schemas.openxmlformats.org/officeDocument/2006/bibliography"/>
   </ds:schemaRefs>
